--- a/Report.docx
+++ b/Report.docx
@@ -417,14 +417,7 @@
                                     <w:rPr>
                                       <w:lang w:bidi="it-IT"/>
                                     </w:rPr>
-                                    <w:t xml:space="preserve">Progetto </w:t>
-                                  </w:r>
-                                  <w:proofErr w:type="spellStart"/>
-                                  <w:r>
-                                    <w:rPr>
-                                      <w:lang w:bidi="it-IT"/>
-                                    </w:rPr>
-                                    <w:t>Git</w:t>
+                                    <w:t>Progetto Git</w:t>
                                   </w:r>
                                   <w:r>
                                     <w:rPr>
@@ -432,7 +425,6 @@
                                     </w:rPr>
                                     <w:t>Lab</w:t>
                                   </w:r>
-                                  <w:proofErr w:type="spellEnd"/>
                                   <w:r>
                                     <w:rPr>
                                       <w:lang w:bidi="it-IT"/>
@@ -1010,21 +1002,7 @@
         <w:rPr>
           <w:color w:val="auto"/>
         </w:rPr>
-        <w:t xml:space="preserve"> dati generati dalle API di </w:t>
-      </w:r>
-      <w:proofErr w:type="spellStart"/>
-      <w:r>
-        <w:rPr>
-          <w:color w:val="auto"/>
-        </w:rPr>
-        <w:t>yahoo-finance</w:t>
-      </w:r>
-      <w:proofErr w:type="spellEnd"/>
-      <w:r>
-        <w:rPr>
-          <w:color w:val="auto"/>
-        </w:rPr>
-        <w:t xml:space="preserve"> che fornisce notizie finanziarie, dati e </w:t>
+        <w:t xml:space="preserve"> dati generati dalle API di yahoo-finance che fornisce notizie finanziarie, dati e </w:t>
       </w:r>
       <w:r>
         <w:rPr>
@@ -1280,18 +1258,8 @@
           <w:bCs/>
           <w:color w:val="auto"/>
         </w:rPr>
-        <w:t xml:space="preserve">Data </w:t>
-      </w:r>
-      <w:proofErr w:type="spellStart"/>
-      <w:r>
-        <w:rPr>
-          <w:b/>
-          <w:bCs/>
-          <w:color w:val="auto"/>
-        </w:rPr>
-        <w:t>cleaning</w:t>
-      </w:r>
-      <w:proofErr w:type="spellEnd"/>
+        <w:t>Data cleaning</w:t>
+      </w:r>
     </w:p>
     <w:p>
       <w:pPr>
@@ -1313,18 +1281,8 @@
           <w:bCs/>
           <w:color w:val="auto"/>
         </w:rPr>
-        <w:t xml:space="preserve">Feature </w:t>
-      </w:r>
-      <w:proofErr w:type="spellStart"/>
-      <w:r>
-        <w:rPr>
-          <w:b/>
-          <w:bCs/>
-          <w:color w:val="auto"/>
-        </w:rPr>
-        <w:t>selection</w:t>
-      </w:r>
-      <w:proofErr w:type="spellEnd"/>
+        <w:t>Feature selection</w:t>
+      </w:r>
     </w:p>
     <w:p>
       <w:pPr>
@@ -1460,49 +1418,7 @@
         <w:rPr>
           <w:color w:val="auto"/>
         </w:rPr>
-        <w:t>Si è deciso di non utilizzare algoritmi come T-</w:t>
-      </w:r>
-      <w:proofErr w:type="spellStart"/>
-      <w:r>
-        <w:rPr>
-          <w:color w:val="auto"/>
-        </w:rPr>
-        <w:t>sne</w:t>
-      </w:r>
-      <w:proofErr w:type="spellEnd"/>
-      <w:r>
-        <w:rPr>
-          <w:color w:val="auto"/>
-        </w:rPr>
-        <w:t xml:space="preserve"> e PCA poiché per questo tipo di problema risulta utile semplicemente una visualizzazione a grafico XY senza preoccuparsi di </w:t>
-      </w:r>
-      <w:proofErr w:type="spellStart"/>
-      <w:r>
-        <w:rPr>
-          <w:color w:val="auto"/>
-        </w:rPr>
-        <w:t>Curse</w:t>
-      </w:r>
-      <w:proofErr w:type="spellEnd"/>
-      <w:r>
-        <w:rPr>
-          <w:color w:val="auto"/>
-        </w:rPr>
-        <w:t xml:space="preserve"> of </w:t>
-      </w:r>
-      <w:proofErr w:type="spellStart"/>
-      <w:r>
-        <w:rPr>
-          <w:color w:val="auto"/>
-        </w:rPr>
-        <w:t>Dimensionality</w:t>
-      </w:r>
-      <w:proofErr w:type="spellEnd"/>
-      <w:r>
-        <w:rPr>
-          <w:color w:val="auto"/>
-        </w:rPr>
-        <w:t>.</w:t>
+        <w:t>Si è deciso di non utilizzare algoritmi come T-sne e PCA poiché per questo tipo di problema risulta utile semplicemente una visualizzazione a grafico XY senza preoccuparsi di Curse of Dimensionality.</w:t>
       </w:r>
     </w:p>
     <w:p>
@@ -1665,21 +1581,7 @@
         <w:rPr>
           <w:color w:val="auto"/>
         </w:rPr>
-        <w:t xml:space="preserve">l sistema da analizzare è un processo aleatorio non markoviano ovvero che l’istante al tempo t non dipende dalla storia passata. Questo fa </w:t>
-      </w:r>
-      <w:proofErr w:type="spellStart"/>
-      <w:r>
-        <w:rPr>
-          <w:color w:val="auto"/>
-        </w:rPr>
-        <w:t>si</w:t>
-      </w:r>
-      <w:proofErr w:type="spellEnd"/>
-      <w:r>
-        <w:rPr>
-          <w:color w:val="auto"/>
-        </w:rPr>
-        <w:t xml:space="preserve"> che i modelli di Machine Learning non riconoscano un pattern ricorrente e quindi costruirne una funziona adeguata</w:t>
+        <w:t>l sistema da analizzare è un processo aleatorio non markoviano ovvero che l’istante al tempo t non dipende dalla storia passata. Questo fa si che i modelli di Machine Learning non riconoscano un pattern ricorrente e quindi costruirne una funziona adeguata</w:t>
       </w:r>
       <w:r>
         <w:rPr>
@@ -2304,35 +2206,7 @@
         <w:rPr>
           <w:color w:val="auto"/>
         </w:rPr>
-        <w:t xml:space="preserve"> stata utilizzata una libreria di supporto (</w:t>
-      </w:r>
-      <w:proofErr w:type="spellStart"/>
-      <w:r>
-        <w:rPr>
-          <w:color w:val="auto"/>
-        </w:rPr>
-        <w:t>Plotly</w:t>
-      </w:r>
-      <w:proofErr w:type="spellEnd"/>
-      <w:r>
-        <w:rPr>
-          <w:color w:val="auto"/>
-        </w:rPr>
-        <w:t xml:space="preserve">) che è in grado di creare grafici sul web dinamici e personalizzabili in tempo reale come mostrato nel primo grafico sottostante che mette in evidenza </w:t>
-      </w:r>
-      <w:proofErr w:type="gramStart"/>
-      <w:r>
-        <w:rPr>
-          <w:color w:val="auto"/>
-        </w:rPr>
-        <w:t>tutti i trend</w:t>
-      </w:r>
-      <w:proofErr w:type="gramEnd"/>
-      <w:r>
-        <w:rPr>
-          <w:color w:val="auto"/>
-        </w:rPr>
-        <w:t xml:space="preserve"> dei simboli presenti all’interno del dataset.</w:t>
+        <w:t xml:space="preserve"> stata utilizzata una libreria di supporto (Plotly) che è in grado di creare grafici sul web dinamici e personalizzabili in tempo reale come mostrato nel primo grafico sottostante che mette in evidenza tutti i trend dei simboli presenti all’interno del dataset.</w:t>
       </w:r>
     </w:p>
     <w:p>
@@ -2484,21 +2358,7 @@
         <w:rPr>
           <w:color w:val="auto"/>
         </w:rPr>
-        <w:t xml:space="preserve">Viene utilizzata poi la libreria </w:t>
-      </w:r>
-      <w:proofErr w:type="spellStart"/>
-      <w:r>
-        <w:rPr>
-          <w:color w:val="auto"/>
-        </w:rPr>
-        <w:t>MatPlotLib</w:t>
-      </w:r>
-      <w:proofErr w:type="spellEnd"/>
-      <w:r>
-        <w:rPr>
-          <w:color w:val="auto"/>
-        </w:rPr>
-        <w:t xml:space="preserve"> per</w:t>
+        <w:t>Viene utilizzata poi la libreria MatPlotLib per</w:t>
       </w:r>
       <w:r>
         <w:rPr>
@@ -2951,21 +2811,7 @@
         <w:rPr>
           <w:color w:val="auto"/>
         </w:rPr>
-        <w:t xml:space="preserve">Una serie storica con comportamento ciclico (ma senza </w:t>
-      </w:r>
-      <w:proofErr w:type="gramStart"/>
-      <w:r>
-        <w:rPr>
-          <w:color w:val="auto"/>
-        </w:rPr>
-        <w:t>trend</w:t>
-      </w:r>
-      <w:proofErr w:type="gramEnd"/>
-      <w:r>
-        <w:rPr>
-          <w:color w:val="auto"/>
-        </w:rPr>
-        <w:t xml:space="preserve"> o stagionalità) è stazionaria.</w:t>
+        <w:t>Una serie storica con comportamento ciclico (ma senza trend o stagionalità) è stazionaria.</w:t>
       </w:r>
     </w:p>
     <w:p>
@@ -3735,21 +3581,7 @@
         <w:rPr>
           <w:color w:val="auto"/>
         </w:rPr>
-        <w:t xml:space="preserve">: </w:t>
-      </w:r>
-      <w:proofErr w:type="gramStart"/>
-      <w:r>
-        <w:rPr>
-          <w:color w:val="auto"/>
-        </w:rPr>
-        <w:t>[ (</w:t>
-      </w:r>
-      <w:proofErr w:type="gramEnd"/>
-      <w:r>
-        <w:rPr>
-          <w:color w:val="auto"/>
-        </w:rPr>
-        <w:t>l’intero dataset) – (n giorni futuri da predire) ]</w:t>
+        <w:t>: [ (l’intero dataset) – (n giorni futuri da predire) ]</w:t>
       </w:r>
     </w:p>
     <w:p>
@@ -3772,21 +3604,7 @@
         <w:rPr>
           <w:color w:val="auto"/>
         </w:rPr>
-        <w:t xml:space="preserve">: </w:t>
-      </w:r>
-      <w:proofErr w:type="gramStart"/>
-      <w:r>
-        <w:rPr>
-          <w:color w:val="auto"/>
-        </w:rPr>
-        <w:t>[ (</w:t>
-      </w:r>
-      <w:proofErr w:type="gramEnd"/>
-      <w:r>
-        <w:rPr>
-          <w:color w:val="auto"/>
-        </w:rPr>
-        <w:t xml:space="preserve">n giorni </w:t>
+        <w:t xml:space="preserve">: [ (n giorni </w:t>
       </w:r>
       <w:r>
         <w:rPr>
@@ -3836,21 +3654,7 @@
         <w:rPr>
           <w:color w:val="auto"/>
         </w:rPr>
-        <w:t xml:space="preserve">: </w:t>
-      </w:r>
-      <w:proofErr w:type="gramStart"/>
-      <w:r>
-        <w:rPr>
-          <w:color w:val="auto"/>
-        </w:rPr>
-        <w:t>[ (</w:t>
-      </w:r>
-      <w:proofErr w:type="gramEnd"/>
-      <w:r>
-        <w:rPr>
-          <w:color w:val="auto"/>
-        </w:rPr>
-        <w:t>l’intero dataset) – (</w:t>
+        <w:t>: [ (l’intero dataset) – (</w:t>
       </w:r>
       <w:r>
         <w:rPr>
@@ -3885,16 +3689,8 @@
         <w:rPr>
           <w:color w:val="auto"/>
         </w:rPr>
-        <w:t xml:space="preserve">: </w:t>
-      </w:r>
-      <w:proofErr w:type="gramStart"/>
-      <w:r>
-        <w:rPr>
-          <w:color w:val="auto"/>
-        </w:rPr>
-        <w:t>[ (</w:t>
-      </w:r>
-      <w:proofErr w:type="gramEnd"/>
+        <w:t>: [ (</w:t>
+      </w:r>
       <w:r>
         <w:rPr>
           <w:color w:val="auto"/>
@@ -3926,21 +3722,7 @@
         <w:rPr>
           <w:color w:val="auto"/>
         </w:rPr>
-        <w:t xml:space="preserve">la funzione di split predisposta dalla libreria di </w:t>
-      </w:r>
-      <w:proofErr w:type="spellStart"/>
-      <w:r>
-        <w:rPr>
-          <w:color w:val="auto"/>
-        </w:rPr>
-        <w:t>sklearn</w:t>
-      </w:r>
-      <w:proofErr w:type="spellEnd"/>
-      <w:r>
-        <w:rPr>
-          <w:color w:val="auto"/>
-        </w:rPr>
-        <w:t>.</w:t>
+        <w:t>la funzione di split predisposta dalla libreria di sklearn.</w:t>
       </w:r>
     </w:p>
     <w:p>
@@ -3956,6 +3738,21 @@
           <w:color w:val="auto"/>
         </w:rPr>
         <w:t>Il primo split proposto è quello che si immedesima di più realisticamente.</w:t>
+      </w:r>
+    </w:p>
+    <w:p>
+      <w:pPr>
+        <w:spacing w:before="120"/>
+        <w:jc w:val="both"/>
+        <w:rPr>
+          <w:color w:val="auto"/>
+        </w:rPr>
+      </w:pPr>
+      <w:r>
+        <w:rPr>
+          <w:color w:val="auto"/>
+        </w:rPr>
+        <w:t>Dopo varie prove si è notato come un train-set composto da esempi più recenti sia più funzionale che usare un train molto più ampio. (2015 – 2021) ideale.</w:t>
       </w:r>
     </w:p>
     <w:p>
@@ -4106,27 +3903,11 @@
           <w:color w:val="auto"/>
         </w:rPr>
       </w:pPr>
-      <w:proofErr w:type="spellStart"/>
-      <w:proofErr w:type="gramStart"/>
-      <w:r>
-        <w:rPr>
-          <w:color w:val="auto"/>
-        </w:rPr>
-        <w:t>MinMaxScaler</w:t>
-      </w:r>
-      <w:proofErr w:type="spellEnd"/>
-      <w:r>
-        <w:rPr>
-          <w:color w:val="auto"/>
-        </w:rPr>
-        <w:t>(</w:t>
-      </w:r>
-      <w:proofErr w:type="gramEnd"/>
-      <w:r>
-        <w:rPr>
-          <w:color w:val="auto"/>
-        </w:rPr>
-        <w:t>)</w:t>
+      <w:r>
+        <w:rPr>
+          <w:color w:val="auto"/>
+        </w:rPr>
+        <w:t>MinMaxScaler()</w:t>
       </w:r>
     </w:p>
     <w:p>
@@ -4142,27 +3923,11 @@
           <w:color w:val="auto"/>
         </w:rPr>
       </w:pPr>
-      <w:proofErr w:type="spellStart"/>
-      <w:proofErr w:type="gramStart"/>
-      <w:r>
-        <w:rPr>
-          <w:color w:val="auto"/>
-        </w:rPr>
-        <w:t>MaxAbsScaler</w:t>
-      </w:r>
-      <w:proofErr w:type="spellEnd"/>
-      <w:r>
-        <w:rPr>
-          <w:color w:val="auto"/>
-        </w:rPr>
-        <w:t>(</w:t>
-      </w:r>
-      <w:proofErr w:type="gramEnd"/>
-      <w:r>
-        <w:rPr>
-          <w:color w:val="auto"/>
-        </w:rPr>
-        <w:t>)</w:t>
+      <w:r>
+        <w:rPr>
+          <w:color w:val="auto"/>
+        </w:rPr>
+        <w:t>MaxAbsScaler()</w:t>
       </w:r>
     </w:p>
     <w:p>
@@ -4178,27 +3943,11 @@
           <w:color w:val="auto"/>
         </w:rPr>
       </w:pPr>
-      <w:proofErr w:type="spellStart"/>
-      <w:proofErr w:type="gramStart"/>
-      <w:r>
-        <w:rPr>
-          <w:color w:val="auto"/>
-        </w:rPr>
-        <w:t>StandardScaler</w:t>
-      </w:r>
-      <w:proofErr w:type="spellEnd"/>
-      <w:r>
-        <w:rPr>
-          <w:color w:val="auto"/>
-        </w:rPr>
-        <w:t>(</w:t>
-      </w:r>
-      <w:proofErr w:type="gramEnd"/>
-      <w:r>
-        <w:rPr>
-          <w:color w:val="auto"/>
-        </w:rPr>
-        <w:t>)</w:t>
+      <w:r>
+        <w:rPr>
+          <w:color w:val="auto"/>
+        </w:rPr>
+        <w:t>StandardScaler()</w:t>
       </w:r>
     </w:p>
     <w:p>
@@ -4300,21 +4049,7 @@
         <w:rPr>
           <w:color w:val="auto"/>
         </w:rPr>
-        <w:t xml:space="preserve">Il migliore ottenuto è </w:t>
-      </w:r>
-      <w:proofErr w:type="spellStart"/>
-      <w:r>
-        <w:rPr>
-          <w:color w:val="auto"/>
-        </w:rPr>
-        <w:t>MinMaxScaler</w:t>
-      </w:r>
-      <w:proofErr w:type="spellEnd"/>
-      <w:r>
-        <w:rPr>
-          <w:color w:val="auto"/>
-        </w:rPr>
-        <w:t xml:space="preserve"> con range [ -1, 1]</w:t>
+        <w:t>Il migliore ottenuto è MinMaxScaler con range [ -1, 1]</w:t>
       </w:r>
       <w:r>
         <w:rPr>
@@ -4378,21 +4113,7 @@
         <w:rPr>
           <w:color w:val="auto"/>
         </w:rPr>
-        <w:t xml:space="preserve">Sono stati presi in considerazione differenti modelli di regressione al fine di calcolare una sequenza numerica che rispecchiasse l’andamento </w:t>
-      </w:r>
-      <w:proofErr w:type="gramStart"/>
-      <w:r>
-        <w:rPr>
-          <w:color w:val="auto"/>
-        </w:rPr>
-        <w:t>del trend</w:t>
-      </w:r>
-      <w:proofErr w:type="gramEnd"/>
-      <w:r>
-        <w:rPr>
-          <w:color w:val="auto"/>
-        </w:rPr>
-        <w:t xml:space="preserve"> di una stock specifica (come riferimento viene usata “HSI”).</w:t>
+        <w:t>Sono stati presi in considerazione differenti modelli di regressione al fine di calcolare una sequenza numerica che rispecchiasse l’andamento del trend di una stock specifica (come riferimento viene usata “HSI”).</w:t>
       </w:r>
     </w:p>
     <w:p>
@@ -4675,14 +4396,7 @@
         <w:rPr>
           <w:color w:val="auto"/>
         </w:rPr>
-        <w:t xml:space="preserve">In ogni caso secondo il mio studio </w:t>
-      </w:r>
-      <w:proofErr w:type="spellStart"/>
-      <w:r>
-        <w:rPr>
-          <w:color w:val="auto"/>
-        </w:rPr>
-        <w:t>Ridge</w:t>
+        <w:t>In ogni caso secondo il mio studio Ridge</w:t>
       </w:r>
       <w:r>
         <w:rPr>
@@ -4690,7 +4404,6 @@
         </w:rPr>
         <w:t>Regression</w:t>
       </w:r>
-      <w:proofErr w:type="spellEnd"/>
       <w:r>
         <w:rPr>
           <w:color w:val="auto"/>
@@ -4949,21 +4662,7 @@
         <w:rPr>
           <w:color w:val="auto"/>
         </w:rPr>
-        <w:t xml:space="preserve">Riporto il grafico colle tendenze di alcuni dei modelli eseguiti, che predicono l’andamento nei futuri </w:t>
-      </w:r>
-      <w:proofErr w:type="gramStart"/>
-      <w:r>
-        <w:rPr>
-          <w:color w:val="auto"/>
-        </w:rPr>
-        <w:t>5</w:t>
-      </w:r>
-      <w:proofErr w:type="gramEnd"/>
-      <w:r>
-        <w:rPr>
-          <w:color w:val="auto"/>
-        </w:rPr>
-        <w:t xml:space="preserve"> giorni.</w:t>
+        <w:t>Riporto il grafico colle tendenze di alcuni dei modelli eseguiti, che predicono l’andamento nei futuri 5 giorni.</w:t>
       </w:r>
     </w:p>
     <w:p>
@@ -5555,7 +5254,6 @@
         </w:rPr>
         <w:t xml:space="preserve"> una serie di parametri configurabili a proprio piacimento per giocare e provare i diversi modelli in fare di esecuzione ponendo l’attributo “</w:t>
       </w:r>
-      <w:proofErr w:type="spellStart"/>
       <w:r>
         <w:rPr>
           <w:b/>
@@ -5564,7 +5262,6 @@
         </w:rPr>
         <w:t>active</w:t>
       </w:r>
-      <w:proofErr w:type="spellEnd"/>
       <w:r>
         <w:rPr>
           <w:color w:val="auto"/>
@@ -5757,7 +5454,6 @@
         </w:rPr>
         <w:t xml:space="preserve">Grafici </w:t>
       </w:r>
-      <w:proofErr w:type="spellStart"/>
       <w:r>
         <w:rPr>
           <w:b/>
@@ -5766,7 +5462,6 @@
         </w:rPr>
         <w:t>Candlestick</w:t>
       </w:r>
-      <w:proofErr w:type="spellEnd"/>
     </w:p>
     <w:p>
       <w:pPr>
@@ -5796,7 +5491,6 @@
           <w:color w:val="auto"/>
         </w:rPr>
       </w:pPr>
-      <w:proofErr w:type="spellStart"/>
       <w:r>
         <w:rPr>
           <w:b/>
@@ -5805,7 +5499,6 @@
         </w:rPr>
         <w:t>HeatMap</w:t>
       </w:r>
-      <w:proofErr w:type="spellEnd"/>
       <w:r>
         <w:rPr>
           <w:color w:val="auto"/>
@@ -5831,7 +5524,6 @@
         <w:tab/>
         <w:t xml:space="preserve">- </w:t>
       </w:r>
-      <w:proofErr w:type="spellStart"/>
       <w:r>
         <w:rPr>
           <w:b/>
@@ -5840,7 +5532,6 @@
         </w:rPr>
         <w:t>Pair</w:t>
       </w:r>
-      <w:proofErr w:type="spellEnd"/>
     </w:p>
     <w:p>
       <w:pPr>
@@ -5895,7 +5586,6 @@
         <w:tab/>
         <w:t xml:space="preserve">- </w:t>
       </w:r>
-      <w:proofErr w:type="spellStart"/>
       <w:r>
         <w:rPr>
           <w:b/>
@@ -5904,7 +5594,6 @@
         </w:rPr>
         <w:t>Details</w:t>
       </w:r>
-      <w:proofErr w:type="spellEnd"/>
       <w:r>
         <w:rPr>
           <w:color w:val="auto"/>
@@ -6000,13 +5689,7 @@
         <w:rPr>
           <w:color w:val="auto"/>
         </w:rPr>
-        <w:t xml:space="preserve">Sono presenti anche le funzioni che creano </w:t>
-      </w:r>
-      <w:r>
-        <w:rPr>
-          <w:color w:val="auto"/>
-        </w:rPr>
-        <w:t>le feature di:</w:t>
+        <w:t>Sono presenti anche le funzioni che creano le feature di:</w:t>
       </w:r>
     </w:p>
     <w:p>

--- a/Report.docx
+++ b/Report.docx
@@ -417,7 +417,14 @@
                                     <w:rPr>
                                       <w:lang w:bidi="it-IT"/>
                                     </w:rPr>
-                                    <w:t>Progetto Git</w:t>
+                                    <w:t xml:space="preserve">Progetto </w:t>
+                                  </w:r>
+                                  <w:proofErr w:type="spellStart"/>
+                                  <w:r>
+                                    <w:rPr>
+                                      <w:lang w:bidi="it-IT"/>
+                                    </w:rPr>
+                                    <w:t>Git</w:t>
                                   </w:r>
                                   <w:r>
                                     <w:rPr>
@@ -425,6 +432,7 @@
                                     </w:rPr>
                                     <w:t>Lab</w:t>
                                   </w:r>
+                                  <w:proofErr w:type="spellEnd"/>
                                   <w:r>
                                     <w:rPr>
                                       <w:lang w:bidi="it-IT"/>
@@ -1002,7 +1010,21 @@
         <w:rPr>
           <w:color w:val="auto"/>
         </w:rPr>
-        <w:t xml:space="preserve"> dati generati dalle API di yahoo-finance che fornisce notizie finanziarie, dati e </w:t>
+        <w:t xml:space="preserve"> dati generati dalle API di </w:t>
+      </w:r>
+      <w:proofErr w:type="spellStart"/>
+      <w:r>
+        <w:rPr>
+          <w:color w:val="auto"/>
+        </w:rPr>
+        <w:t>yahoo-finance</w:t>
+      </w:r>
+      <w:proofErr w:type="spellEnd"/>
+      <w:r>
+        <w:rPr>
+          <w:color w:val="auto"/>
+        </w:rPr>
+        <w:t xml:space="preserve"> che fornisce notizie finanziarie, dati e </w:t>
       </w:r>
       <w:r>
         <w:rPr>
@@ -1258,8 +1280,18 @@
           <w:bCs/>
           <w:color w:val="auto"/>
         </w:rPr>
-        <w:t>Data cleaning</w:t>
-      </w:r>
+        <w:t xml:space="preserve">Data </w:t>
+      </w:r>
+      <w:proofErr w:type="spellStart"/>
+      <w:r>
+        <w:rPr>
+          <w:b/>
+          <w:bCs/>
+          <w:color w:val="auto"/>
+        </w:rPr>
+        <w:t>cleaning</w:t>
+      </w:r>
+      <w:proofErr w:type="spellEnd"/>
     </w:p>
     <w:p>
       <w:pPr>
@@ -1281,8 +1313,18 @@
           <w:bCs/>
           <w:color w:val="auto"/>
         </w:rPr>
-        <w:t>Feature selection</w:t>
-      </w:r>
+        <w:t xml:space="preserve">Feature </w:t>
+      </w:r>
+      <w:proofErr w:type="spellStart"/>
+      <w:r>
+        <w:rPr>
+          <w:b/>
+          <w:bCs/>
+          <w:color w:val="auto"/>
+        </w:rPr>
+        <w:t>selection</w:t>
+      </w:r>
+      <w:proofErr w:type="spellEnd"/>
     </w:p>
     <w:p>
       <w:pPr>
@@ -1418,7 +1460,49 @@
         <w:rPr>
           <w:color w:val="auto"/>
         </w:rPr>
-        <w:t>Si è deciso di non utilizzare algoritmi come T-sne e PCA poiché per questo tipo di problema risulta utile semplicemente una visualizzazione a grafico XY senza preoccuparsi di Curse of Dimensionality.</w:t>
+        <w:t>Si è deciso di non utilizzare algoritmi come T-</w:t>
+      </w:r>
+      <w:proofErr w:type="spellStart"/>
+      <w:r>
+        <w:rPr>
+          <w:color w:val="auto"/>
+        </w:rPr>
+        <w:t>sne</w:t>
+      </w:r>
+      <w:proofErr w:type="spellEnd"/>
+      <w:r>
+        <w:rPr>
+          <w:color w:val="auto"/>
+        </w:rPr>
+        <w:t xml:space="preserve"> e PCA poiché per questo tipo di problema risulta utile semplicemente una visualizzazione a grafico XY senza preoccuparsi di </w:t>
+      </w:r>
+      <w:proofErr w:type="spellStart"/>
+      <w:r>
+        <w:rPr>
+          <w:color w:val="auto"/>
+        </w:rPr>
+        <w:t>Curse</w:t>
+      </w:r>
+      <w:proofErr w:type="spellEnd"/>
+      <w:r>
+        <w:rPr>
+          <w:color w:val="auto"/>
+        </w:rPr>
+        <w:t xml:space="preserve"> of </w:t>
+      </w:r>
+      <w:proofErr w:type="spellStart"/>
+      <w:r>
+        <w:rPr>
+          <w:color w:val="auto"/>
+        </w:rPr>
+        <w:t>Dimensionality</w:t>
+      </w:r>
+      <w:proofErr w:type="spellEnd"/>
+      <w:r>
+        <w:rPr>
+          <w:color w:val="auto"/>
+        </w:rPr>
+        <w:t>.</w:t>
       </w:r>
     </w:p>
     <w:p>
@@ -1575,19 +1659,41 @@
         <w:rPr>
           <w:color w:val="auto"/>
         </w:rPr>
-        <w:t>I</w:t>
-      </w:r>
-      <w:r>
-        <w:rPr>
-          <w:color w:val="auto"/>
-        </w:rPr>
-        <w:t>l sistema da analizzare è un processo aleatorio non markoviano ovvero che l’istante al tempo t non dipende dalla storia passata. Questo fa si che i modelli di Machine Learning non riconoscano un pattern ricorrente e quindi costruirne una funziona adeguata</w:t>
-      </w:r>
-      <w:r>
-        <w:rPr>
-          <w:color w:val="auto"/>
-        </w:rPr>
-        <w:t xml:space="preserve"> solamente utilizzando i dati forniti.</w:t>
+        <w:t>Prevedere quale sarà l’andamento del mercato azionario non è facile in quanto ci sono tanti fattori da tenere in considerazione: fattori fisici rispetto a comportamenti psicologici, razionali e irrazionali, ecc. Tutti questi fattori si combinano per rendere i prezzi delle azioni volatili e molto difficili da prevedere con un alto grado di accuratezza, infatti, il</w:t>
+      </w:r>
+      <w:r>
+        <w:rPr>
+          <w:color w:val="auto"/>
+        </w:rPr>
+        <w:t xml:space="preserve"> sistema da analizzare è un processo aleatorio non markoviano ovvero che l’istante al tempo t non dipende dalla storia passata. </w:t>
+      </w:r>
+    </w:p>
+    <w:p>
+      <w:pPr>
+        <w:jc w:val="both"/>
+        <w:rPr>
+          <w:color w:val="auto"/>
+        </w:rPr>
+      </w:pPr>
+      <w:proofErr w:type="gramStart"/>
+      <w:r>
+        <w:rPr>
+          <w:color w:val="auto"/>
+        </w:rPr>
+        <w:t>E’</w:t>
+      </w:r>
+      <w:proofErr w:type="gramEnd"/>
+      <w:r>
+        <w:rPr>
+          <w:color w:val="auto"/>
+        </w:rPr>
+        <w:t xml:space="preserve"> </w:t>
+      </w:r>
+      <w:r>
+        <w:rPr>
+          <w:color w:val="auto"/>
+        </w:rPr>
+        <w:t>quindi possibile trovare un pattern e risolvere il task?</w:t>
       </w:r>
     </w:p>
     <w:p>
@@ -1723,14 +1829,6 @@
         </w:rPr>
         <w:t>.</w:t>
       </w:r>
-    </w:p>
-    <w:p>
-      <w:pPr>
-        <w:jc w:val="both"/>
-        <w:rPr>
-          <w:color w:val="auto"/>
-        </w:rPr>
-      </w:pPr>
     </w:p>
     <w:p>
       <w:pPr>
@@ -1864,7 +1962,19 @@
         <w:rPr>
           <w:color w:val="auto"/>
         </w:rPr>
-        <w:t xml:space="preserve">poteva essere risolto sostituendo i valori con mancanti con il valore media calcato tra il giorno precedente e il successivo. </w:t>
+        <w:t>poteva essere risolto sostituendo i valori mancanti</w:t>
+      </w:r>
+      <w:r>
+        <w:rPr>
+          <w:color w:val="auto"/>
+        </w:rPr>
+        <w:t>,</w:t>
+      </w:r>
+      <w:r>
+        <w:rPr>
+          <w:color w:val="auto"/>
+        </w:rPr>
+        <w:t xml:space="preserve"> con il valore media calcato tra il giorno precedente e il successivo. </w:t>
       </w:r>
     </w:p>
     <w:p>
@@ -2206,7 +2316,35 @@
         <w:rPr>
           <w:color w:val="auto"/>
         </w:rPr>
-        <w:t xml:space="preserve"> stata utilizzata una libreria di supporto (Plotly) che è in grado di creare grafici sul web dinamici e personalizzabili in tempo reale come mostrato nel primo grafico sottostante che mette in evidenza tutti i trend dei simboli presenti all’interno del dataset.</w:t>
+        <w:t xml:space="preserve"> stata utilizzata una libreria di supporto (</w:t>
+      </w:r>
+      <w:proofErr w:type="spellStart"/>
+      <w:r>
+        <w:rPr>
+          <w:color w:val="auto"/>
+        </w:rPr>
+        <w:t>Plotly</w:t>
+      </w:r>
+      <w:proofErr w:type="spellEnd"/>
+      <w:r>
+        <w:rPr>
+          <w:color w:val="auto"/>
+        </w:rPr>
+        <w:t xml:space="preserve">) che è in grado di creare grafici sul web dinamici e personalizzabili in tempo reale come mostrato nel primo grafico sottostante che mette in evidenza </w:t>
+      </w:r>
+      <w:proofErr w:type="gramStart"/>
+      <w:r>
+        <w:rPr>
+          <w:color w:val="auto"/>
+        </w:rPr>
+        <w:t>tutti i trend</w:t>
+      </w:r>
+      <w:proofErr w:type="gramEnd"/>
+      <w:r>
+        <w:rPr>
+          <w:color w:val="auto"/>
+        </w:rPr>
+        <w:t xml:space="preserve"> dei simboli presenti all’interno del dataset.</w:t>
       </w:r>
     </w:p>
     <w:p>
@@ -2358,7 +2496,21 @@
         <w:rPr>
           <w:color w:val="auto"/>
         </w:rPr>
-        <w:t>Viene utilizzata poi la libreria MatPlotLib per</w:t>
+        <w:t xml:space="preserve">Viene utilizzata poi la libreria </w:t>
+      </w:r>
+      <w:proofErr w:type="spellStart"/>
+      <w:r>
+        <w:rPr>
+          <w:color w:val="auto"/>
+        </w:rPr>
+        <w:t>MatPlotLib</w:t>
+      </w:r>
+      <w:proofErr w:type="spellEnd"/>
+      <w:r>
+        <w:rPr>
+          <w:color w:val="auto"/>
+        </w:rPr>
+        <w:t xml:space="preserve"> per</w:t>
       </w:r>
       <w:r>
         <w:rPr>
@@ -2539,7 +2691,33 @@
         <w:rPr>
           <w:color w:val="auto"/>
         </w:rPr>
-        <w:t>Come prima operazione si procede per la visualizzazione dei valori outliers, che fanno quindi eccezione e creano particolari problemi di overfitting poi durante lo studio del modello.</w:t>
+        <w:t xml:space="preserve">Come prima operazione si procede </w:t>
+      </w:r>
+      <w:r>
+        <w:rPr>
+          <w:color w:val="auto"/>
+        </w:rPr>
+        <w:t>con</w:t>
+      </w:r>
+      <w:r>
+        <w:rPr>
+          <w:color w:val="auto"/>
+        </w:rPr>
+        <w:t xml:space="preserve"> la visualizzazione dei valori </w:t>
+      </w:r>
+      <w:proofErr w:type="spellStart"/>
+      <w:r>
+        <w:rPr>
+          <w:color w:val="auto"/>
+        </w:rPr>
+        <w:t>outliers</w:t>
+      </w:r>
+      <w:proofErr w:type="spellEnd"/>
+      <w:r>
+        <w:rPr>
+          <w:color w:val="auto"/>
+        </w:rPr>
+        <w:t>, che fanno quindi eccezione e creano particolari problemi di overfitting poi durante lo studio del modello.</w:t>
       </w:r>
     </w:p>
     <w:p>
@@ -2749,11 +2927,19 @@
         </w:rPr>
         <w:t xml:space="preserve">dei test di </w:t>
       </w:r>
-      <w:r>
-        <w:rPr>
-          <w:color w:val="auto"/>
-        </w:rPr>
-        <w:t>Augmented Dickey-Fuller per determinare se data</w:t>
+      <w:proofErr w:type="spellStart"/>
+      <w:r>
+        <w:rPr>
+          <w:color w:val="auto"/>
+        </w:rPr>
+        <w:t>Augmented</w:t>
+      </w:r>
+      <w:proofErr w:type="spellEnd"/>
+      <w:r>
+        <w:rPr>
+          <w:color w:val="auto"/>
+        </w:rPr>
+        <w:t xml:space="preserve"> Dickey-Fuller per determinare se data</w:t>
       </w:r>
       <w:r>
         <w:rPr>
@@ -2811,7 +2997,21 @@
         <w:rPr>
           <w:color w:val="auto"/>
         </w:rPr>
-        <w:t>Una serie storica con comportamento ciclico (ma senza trend o stagionalità) è stazionaria.</w:t>
+        <w:t xml:space="preserve">Una serie storica con comportamento ciclico (ma senza </w:t>
+      </w:r>
+      <w:proofErr w:type="gramStart"/>
+      <w:r>
+        <w:rPr>
+          <w:color w:val="auto"/>
+        </w:rPr>
+        <w:t>trend</w:t>
+      </w:r>
+      <w:proofErr w:type="gramEnd"/>
+      <w:r>
+        <w:rPr>
+          <w:color w:val="auto"/>
+        </w:rPr>
+        <w:t xml:space="preserve"> o stagionalità) è stazionaria.</w:t>
       </w:r>
     </w:p>
     <w:p>
@@ -3448,7 +3648,21 @@
         <w:rPr>
           <w:color w:val="auto"/>
         </w:rPr>
-        <w:t>Gli outliers decido invece di trascurarli in quanto il task non è particolarmente influenzato da quest’ultimi.</w:t>
+        <w:t xml:space="preserve">Gli </w:t>
+      </w:r>
+      <w:proofErr w:type="spellStart"/>
+      <w:r>
+        <w:rPr>
+          <w:color w:val="auto"/>
+        </w:rPr>
+        <w:t>outliers</w:t>
+      </w:r>
+      <w:proofErr w:type="spellEnd"/>
+      <w:r>
+        <w:rPr>
+          <w:color w:val="auto"/>
+        </w:rPr>
+        <w:t xml:space="preserve"> decido invece di trascurarli in quanto il task non è particolarmente influenzato da quest’ultimi.</w:t>
       </w:r>
     </w:p>
     <w:p>
@@ -3467,8 +3681,18 @@
           <w:i w:val="0"/>
           <w:sz w:val="44"/>
         </w:rPr>
-        <w:t>Feature Selection</w:t>
-      </w:r>
+        <w:t xml:space="preserve">Feature </w:t>
+      </w:r>
+      <w:proofErr w:type="spellStart"/>
+      <w:r>
+        <w:rPr>
+          <w:b/>
+          <w:i w:val="0"/>
+          <w:sz w:val="44"/>
+        </w:rPr>
+        <w:t>Selection</w:t>
+      </w:r>
+      <w:proofErr w:type="spellEnd"/>
     </w:p>
     <w:p>
       <w:pPr>
@@ -3482,13 +3706,51 @@
         <w:rPr>
           <w:color w:val="auto"/>
         </w:rPr>
-        <w:t xml:space="preserve">Questa operazione per la tipologia di task svolto risulta pleonastica in quanto </w:t>
-      </w:r>
-      <w:r>
-        <w:rPr>
-          <w:color w:val="auto"/>
-        </w:rPr>
-        <w:t xml:space="preserve">tra le mie feature possiedo solamente [“Date”]. Viene comunque eseguito poiché effettuo dei test di prova consapevole della incorrettezza, utilizzando diverse features che possono essere quelle presenti nel dataset: </w:t>
+        <w:t xml:space="preserve">Questa operazione per la tipologia di task svolto risulta </w:t>
+      </w:r>
+      <w:r>
+        <w:rPr>
+          <w:color w:val="auto"/>
+        </w:rPr>
+        <w:t>ininfluente</w:t>
+      </w:r>
+      <w:r>
+        <w:rPr>
+          <w:color w:val="auto"/>
+        </w:rPr>
+        <w:t xml:space="preserve"> in quanto </w:t>
+      </w:r>
+      <w:r>
+        <w:rPr>
+          <w:color w:val="auto"/>
+        </w:rPr>
+        <w:t xml:space="preserve">tra </w:t>
+      </w:r>
+      <w:proofErr w:type="gramStart"/>
+      <w:r>
+        <w:rPr>
+          <w:color w:val="auto"/>
+        </w:rPr>
+        <w:t>le mie feature</w:t>
+      </w:r>
+      <w:proofErr w:type="gramEnd"/>
+      <w:r>
+        <w:rPr>
+          <w:color w:val="auto"/>
+        </w:rPr>
+        <w:t xml:space="preserve"> possiedo solamente [“Date”]. Viene comunque eseguit</w:t>
+      </w:r>
+      <w:r>
+        <w:rPr>
+          <w:color w:val="auto"/>
+        </w:rPr>
+        <w:t>a</w:t>
+      </w:r>
+      <w:r>
+        <w:rPr>
+          <w:color w:val="auto"/>
+        </w:rPr>
+        <w:t xml:space="preserve"> poiché effettuo dei test di prova consapevole della incorrettezza, utilizzando diverse features che possono essere quelle presenti nel dataset: </w:t>
       </w:r>
     </w:p>
     <w:p>
@@ -3581,7 +3843,21 @@
         <w:rPr>
           <w:color w:val="auto"/>
         </w:rPr>
-        <w:t>: [ (l’intero dataset) – (n giorni futuri da predire) ]</w:t>
+        <w:t xml:space="preserve">: </w:t>
+      </w:r>
+      <w:proofErr w:type="gramStart"/>
+      <w:r>
+        <w:rPr>
+          <w:color w:val="auto"/>
+        </w:rPr>
+        <w:t>[ (</w:t>
+      </w:r>
+      <w:proofErr w:type="gramEnd"/>
+      <w:r>
+        <w:rPr>
+          <w:color w:val="auto"/>
+        </w:rPr>
+        <w:t>l’intero dataset) – (n giorni futuri da predire) ]</w:t>
       </w:r>
     </w:p>
     <w:p>
@@ -3604,7 +3880,21 @@
         <w:rPr>
           <w:color w:val="auto"/>
         </w:rPr>
-        <w:t xml:space="preserve">: [ (n giorni </w:t>
+        <w:t xml:space="preserve">: </w:t>
+      </w:r>
+      <w:proofErr w:type="gramStart"/>
+      <w:r>
+        <w:rPr>
+          <w:color w:val="auto"/>
+        </w:rPr>
+        <w:t>[ (</w:t>
+      </w:r>
+      <w:proofErr w:type="gramEnd"/>
+      <w:r>
+        <w:rPr>
+          <w:color w:val="auto"/>
+        </w:rPr>
+        <w:t xml:space="preserve">n giorni </w:t>
       </w:r>
       <w:r>
         <w:rPr>
@@ -3654,7 +3944,21 @@
         <w:rPr>
           <w:color w:val="auto"/>
         </w:rPr>
-        <w:t>: [ (l’intero dataset) – (</w:t>
+        <w:t xml:space="preserve">: </w:t>
+      </w:r>
+      <w:proofErr w:type="gramStart"/>
+      <w:r>
+        <w:rPr>
+          <w:color w:val="auto"/>
+        </w:rPr>
+        <w:t>[ (</w:t>
+      </w:r>
+      <w:proofErr w:type="gramEnd"/>
+      <w:r>
+        <w:rPr>
+          <w:color w:val="auto"/>
+        </w:rPr>
+        <w:t>l’intero dataset) – (</w:t>
       </w:r>
       <w:r>
         <w:rPr>
@@ -3689,8 +3993,16 @@
         <w:rPr>
           <w:color w:val="auto"/>
         </w:rPr>
-        <w:t>: [ (</w:t>
-      </w:r>
+        <w:t xml:space="preserve">: </w:t>
+      </w:r>
+      <w:proofErr w:type="gramStart"/>
+      <w:r>
+        <w:rPr>
+          <w:color w:val="auto"/>
+        </w:rPr>
+        <w:t>[ (</w:t>
+      </w:r>
+      <w:proofErr w:type="gramEnd"/>
       <w:r>
         <w:rPr>
           <w:color w:val="auto"/>
@@ -3722,7 +4034,21 @@
         <w:rPr>
           <w:color w:val="auto"/>
         </w:rPr>
-        <w:t>la funzione di split predisposta dalla libreria di sklearn.</w:t>
+        <w:t xml:space="preserve">la funzione di split predisposta dalla libreria di </w:t>
+      </w:r>
+      <w:proofErr w:type="spellStart"/>
+      <w:r>
+        <w:rPr>
+          <w:color w:val="auto"/>
+        </w:rPr>
+        <w:t>sklearn</w:t>
+      </w:r>
+      <w:proofErr w:type="spellEnd"/>
+      <w:r>
+        <w:rPr>
+          <w:color w:val="auto"/>
+        </w:rPr>
+        <w:t>.</w:t>
       </w:r>
     </w:p>
     <w:p>
@@ -3752,7 +4078,35 @@
         <w:rPr>
           <w:color w:val="auto"/>
         </w:rPr>
-        <w:t>Dopo varie prove si è notato come un train-set composto da esempi più recenti sia più funzionale che usare un train molto più ampio. (2015 – 2021) ideale.</w:t>
+        <w:t xml:space="preserve">Dopo varie prove si è notato come un </w:t>
+      </w:r>
+      <w:proofErr w:type="spellStart"/>
+      <w:r>
+        <w:rPr>
+          <w:color w:val="auto"/>
+        </w:rPr>
+        <w:t>train</w:t>
+      </w:r>
+      <w:proofErr w:type="spellEnd"/>
+      <w:r>
+        <w:rPr>
+          <w:color w:val="auto"/>
+        </w:rPr>
+        <w:t xml:space="preserve">-set composto da esempi più recenti sia più funzionale che usare un </w:t>
+      </w:r>
+      <w:proofErr w:type="spellStart"/>
+      <w:r>
+        <w:rPr>
+          <w:color w:val="auto"/>
+        </w:rPr>
+        <w:t>train</w:t>
+      </w:r>
+      <w:proofErr w:type="spellEnd"/>
+      <w:r>
+        <w:rPr>
+          <w:color w:val="auto"/>
+        </w:rPr>
+        <w:t xml:space="preserve"> molto più ampio. (2015 – 2021) ideale.</w:t>
       </w:r>
     </w:p>
     <w:p>
@@ -3903,11 +4257,27 @@
           <w:color w:val="auto"/>
         </w:rPr>
       </w:pPr>
-      <w:r>
-        <w:rPr>
-          <w:color w:val="auto"/>
-        </w:rPr>
-        <w:t>MinMaxScaler()</w:t>
+      <w:proofErr w:type="spellStart"/>
+      <w:proofErr w:type="gramStart"/>
+      <w:r>
+        <w:rPr>
+          <w:color w:val="auto"/>
+        </w:rPr>
+        <w:t>MinMaxScaler</w:t>
+      </w:r>
+      <w:proofErr w:type="spellEnd"/>
+      <w:r>
+        <w:rPr>
+          <w:color w:val="auto"/>
+        </w:rPr>
+        <w:t>(</w:t>
+      </w:r>
+      <w:proofErr w:type="gramEnd"/>
+      <w:r>
+        <w:rPr>
+          <w:color w:val="auto"/>
+        </w:rPr>
+        <w:t>)</w:t>
       </w:r>
     </w:p>
     <w:p>
@@ -3923,11 +4293,27 @@
           <w:color w:val="auto"/>
         </w:rPr>
       </w:pPr>
-      <w:r>
-        <w:rPr>
-          <w:color w:val="auto"/>
-        </w:rPr>
-        <w:t>MaxAbsScaler()</w:t>
+      <w:proofErr w:type="spellStart"/>
+      <w:proofErr w:type="gramStart"/>
+      <w:r>
+        <w:rPr>
+          <w:color w:val="auto"/>
+        </w:rPr>
+        <w:t>MaxAbsScaler</w:t>
+      </w:r>
+      <w:proofErr w:type="spellEnd"/>
+      <w:r>
+        <w:rPr>
+          <w:color w:val="auto"/>
+        </w:rPr>
+        <w:t>(</w:t>
+      </w:r>
+      <w:proofErr w:type="gramEnd"/>
+      <w:r>
+        <w:rPr>
+          <w:color w:val="auto"/>
+        </w:rPr>
+        <w:t>)</w:t>
       </w:r>
     </w:p>
     <w:p>
@@ -3943,11 +4329,27 @@
           <w:color w:val="auto"/>
         </w:rPr>
       </w:pPr>
-      <w:r>
-        <w:rPr>
-          <w:color w:val="auto"/>
-        </w:rPr>
-        <w:t>StandardScaler()</w:t>
+      <w:proofErr w:type="spellStart"/>
+      <w:proofErr w:type="gramStart"/>
+      <w:r>
+        <w:rPr>
+          <w:color w:val="auto"/>
+        </w:rPr>
+        <w:t>StandardScaler</w:t>
+      </w:r>
+      <w:proofErr w:type="spellEnd"/>
+      <w:r>
+        <w:rPr>
+          <w:color w:val="auto"/>
+        </w:rPr>
+        <w:t>(</w:t>
+      </w:r>
+      <w:proofErr w:type="gramEnd"/>
+      <w:r>
+        <w:rPr>
+          <w:color w:val="auto"/>
+        </w:rPr>
+        <w:t>)</w:t>
       </w:r>
     </w:p>
     <w:p>
@@ -4049,7 +4451,21 @@
         <w:rPr>
           <w:color w:val="auto"/>
         </w:rPr>
-        <w:t>Il migliore ottenuto è MinMaxScaler con range [ -1, 1]</w:t>
+        <w:t xml:space="preserve">Il migliore ottenuto è </w:t>
+      </w:r>
+      <w:proofErr w:type="spellStart"/>
+      <w:r>
+        <w:rPr>
+          <w:color w:val="auto"/>
+        </w:rPr>
+        <w:t>MinMaxScaler</w:t>
+      </w:r>
+      <w:proofErr w:type="spellEnd"/>
+      <w:r>
+        <w:rPr>
+          <w:color w:val="auto"/>
+        </w:rPr>
+        <w:t xml:space="preserve"> con range [ -1, 1]</w:t>
       </w:r>
       <w:r>
         <w:rPr>
@@ -4113,7 +4529,21 @@
         <w:rPr>
           <w:color w:val="auto"/>
         </w:rPr>
-        <w:t>Sono stati presi in considerazione differenti modelli di regressione al fine di calcolare una sequenza numerica che rispecchiasse l’andamento del trend di una stock specifica (come riferimento viene usata “HSI”).</w:t>
+        <w:t xml:space="preserve">Sono stati presi in considerazione differenti modelli di regressione al fine di calcolare una sequenza numerica che rispecchiasse l’andamento </w:t>
+      </w:r>
+      <w:proofErr w:type="gramStart"/>
+      <w:r>
+        <w:rPr>
+          <w:color w:val="auto"/>
+        </w:rPr>
+        <w:t>del trend</w:t>
+      </w:r>
+      <w:proofErr w:type="gramEnd"/>
+      <w:r>
+        <w:rPr>
+          <w:color w:val="auto"/>
+        </w:rPr>
+        <w:t xml:space="preserve"> di una stock specifica (come riferimento viene usata “HSI”).</w:t>
       </w:r>
     </w:p>
     <w:p>
@@ -4144,12 +4574,14 @@
           <w:color w:val="auto"/>
         </w:rPr>
       </w:pPr>
+      <w:proofErr w:type="spellStart"/>
       <w:r>
         <w:rPr>
           <w:color w:val="auto"/>
         </w:rPr>
         <w:t>LinearRegression</w:t>
       </w:r>
+      <w:proofErr w:type="spellEnd"/>
       <w:r>
         <w:rPr>
           <w:color w:val="auto"/>
@@ -4169,12 +4601,14 @@
         <w:tab/>
         <w:t xml:space="preserve">- </w:t>
       </w:r>
+      <w:proofErr w:type="spellStart"/>
       <w:r>
         <w:rPr>
           <w:color w:val="auto"/>
         </w:rPr>
         <w:t>PolynomialFeatures</w:t>
       </w:r>
+      <w:proofErr w:type="spellEnd"/>
     </w:p>
     <w:p>
       <w:pPr>
@@ -4189,12 +4623,14 @@
           <w:color w:val="auto"/>
         </w:rPr>
       </w:pPr>
+      <w:proofErr w:type="spellStart"/>
       <w:r>
         <w:rPr>
           <w:color w:val="auto"/>
         </w:rPr>
         <w:t>RandomForestRegressor</w:t>
       </w:r>
+      <w:proofErr w:type="spellEnd"/>
       <w:r>
         <w:rPr>
           <w:color w:val="auto"/>
@@ -4202,12 +4638,14 @@
         <w:tab/>
         <w:t xml:space="preserve">- </w:t>
       </w:r>
+      <w:proofErr w:type="spellStart"/>
       <w:r>
         <w:rPr>
           <w:color w:val="auto"/>
         </w:rPr>
         <w:t>LogisticRegression</w:t>
       </w:r>
+      <w:proofErr w:type="spellEnd"/>
     </w:p>
     <w:p>
       <w:pPr>
@@ -4222,12 +4660,14 @@
           <w:color w:val="auto"/>
         </w:rPr>
       </w:pPr>
+      <w:proofErr w:type="spellStart"/>
       <w:r>
         <w:rPr>
           <w:color w:val="auto"/>
         </w:rPr>
         <w:t>AdaBoostRegressor</w:t>
       </w:r>
+      <w:proofErr w:type="spellEnd"/>
       <w:r>
         <w:rPr>
           <w:color w:val="auto"/>
@@ -4241,12 +4681,14 @@
         <w:tab/>
         <w:t xml:space="preserve">- </w:t>
       </w:r>
+      <w:proofErr w:type="spellStart"/>
       <w:r>
         <w:rPr>
           <w:color w:val="auto"/>
         </w:rPr>
         <w:t>GradientBoostingRegressor</w:t>
       </w:r>
+      <w:proofErr w:type="spellEnd"/>
     </w:p>
     <w:p>
       <w:pPr>
@@ -4265,6 +4707,26 @@
         <w:rPr>
           <w:color w:val="auto"/>
         </w:rPr>
+        <w:t>Ridge</w:t>
+      </w:r>
+    </w:p>
+    <w:p>
+      <w:pPr>
+        <w:pStyle w:val="Paragrafoelenco"/>
+        <w:numPr>
+          <w:ilvl w:val="0"/>
+          <w:numId w:val="3"/>
+        </w:numPr>
+        <w:spacing w:after="200"/>
+        <w:jc w:val="both"/>
+        <w:rPr>
+          <w:color w:val="auto"/>
+        </w:rPr>
+      </w:pPr>
+      <w:r>
+        <w:rPr>
+          <w:color w:val="auto"/>
+        </w:rPr>
         <w:t xml:space="preserve">Rete neurale </w:t>
       </w:r>
       <w:r>
@@ -4396,13 +4858,29 @@
         <w:rPr>
           <w:color w:val="auto"/>
         </w:rPr>
-        <w:t>In ogni caso secondo il mio studio Ridge</w:t>
-      </w:r>
-      <w:r>
-        <w:rPr>
-          <w:color w:val="auto"/>
-        </w:rPr>
-        <w:t>Regression</w:t>
+        <w:t xml:space="preserve">In ogni caso secondo il mio studio </w:t>
+      </w:r>
+      <w:r>
+        <w:rPr>
+          <w:color w:val="auto"/>
+        </w:rPr>
+        <w:t>“</w:t>
+      </w:r>
+      <w:r>
+        <w:rPr>
+          <w:b/>
+          <w:bCs/>
+          <w:i/>
+          <w:iCs/>
+          <w:color w:val="auto"/>
+        </w:rPr>
+        <w:t>Ridge</w:t>
+      </w:r>
+      <w:r>
+        <w:rPr>
+          <w:color w:val="auto"/>
+        </w:rPr>
+        <w:t>”</w:t>
       </w:r>
       <w:r>
         <w:rPr>
@@ -4662,7 +5140,33 @@
         <w:rPr>
           <w:color w:val="auto"/>
         </w:rPr>
-        <w:t>Riporto il grafico colle tendenze di alcuni dei modelli eseguiti, che predicono l’andamento nei futuri 5 giorni.</w:t>
+        <w:t>Riporto il grafico co</w:t>
+      </w:r>
+      <w:r>
+        <w:rPr>
+          <w:color w:val="auto"/>
+        </w:rPr>
+        <w:t>n l</w:t>
+      </w:r>
+      <w:r>
+        <w:rPr>
+          <w:color w:val="auto"/>
+        </w:rPr>
+        <w:t xml:space="preserve">e tendenze di alcuni dei modelli eseguiti, che predicono l’andamento nei futuri </w:t>
+      </w:r>
+      <w:proofErr w:type="gramStart"/>
+      <w:r>
+        <w:rPr>
+          <w:color w:val="auto"/>
+        </w:rPr>
+        <w:t>5</w:t>
+      </w:r>
+      <w:proofErr w:type="gramEnd"/>
+      <w:r>
+        <w:rPr>
+          <w:color w:val="auto"/>
+        </w:rPr>
+        <w:t xml:space="preserve"> giorni.</w:t>
       </w:r>
     </w:p>
     <w:p>
@@ -5254,6 +5758,7 @@
         </w:rPr>
         <w:t xml:space="preserve"> una serie di parametri configurabili a proprio piacimento per giocare e provare i diversi modelli in fare di esecuzione ponendo l’attributo “</w:t>
       </w:r>
+      <w:proofErr w:type="spellStart"/>
       <w:r>
         <w:rPr>
           <w:b/>
@@ -5262,6 +5767,7 @@
         </w:rPr>
         <w:t>active</w:t>
       </w:r>
+      <w:proofErr w:type="spellEnd"/>
       <w:r>
         <w:rPr>
           <w:color w:val="auto"/>
@@ -5378,7 +5884,13 @@
         <w:rPr>
           <w:color w:val="auto"/>
         </w:rPr>
-        <w:t>Come detto precedentemente, risulta impossibile predire con estrema precisione un andamento</w:t>
+        <w:t>Rispondendo alla domanda postaci all’inizio:</w:t>
+      </w:r>
+      <w:r>
+        <w:rPr>
+          <w:color w:val="auto"/>
+        </w:rPr>
+        <w:t xml:space="preserve"> risulta impossibile predire con estrema precisione un andamento</w:t>
       </w:r>
       <w:r>
         <w:rPr>
@@ -5454,6 +5966,7 @@
         </w:rPr>
         <w:t xml:space="preserve">Grafici </w:t>
       </w:r>
+      <w:proofErr w:type="spellStart"/>
       <w:r>
         <w:rPr>
           <w:b/>
@@ -5462,6 +5975,7 @@
         </w:rPr>
         <w:t>Candlestick</w:t>
       </w:r>
+      <w:proofErr w:type="spellEnd"/>
     </w:p>
     <w:p>
       <w:pPr>
@@ -5491,6 +6005,7 @@
           <w:color w:val="auto"/>
         </w:rPr>
       </w:pPr>
+      <w:proofErr w:type="spellStart"/>
       <w:r>
         <w:rPr>
           <w:b/>
@@ -5499,6 +6014,7 @@
         </w:rPr>
         <w:t>HeatMap</w:t>
       </w:r>
+      <w:proofErr w:type="spellEnd"/>
       <w:r>
         <w:rPr>
           <w:color w:val="auto"/>
@@ -5524,6 +6040,7 @@
         <w:tab/>
         <w:t xml:space="preserve">- </w:t>
       </w:r>
+      <w:proofErr w:type="spellStart"/>
       <w:r>
         <w:rPr>
           <w:b/>
@@ -5532,6 +6049,7 @@
         </w:rPr>
         <w:t>Pair</w:t>
       </w:r>
+      <w:proofErr w:type="spellEnd"/>
     </w:p>
     <w:p>
       <w:pPr>
@@ -5586,6 +6104,7 @@
         <w:tab/>
         <w:t xml:space="preserve">- </w:t>
       </w:r>
+      <w:proofErr w:type="spellStart"/>
       <w:r>
         <w:rPr>
           <w:b/>
@@ -5594,6 +6113,7 @@
         </w:rPr>
         <w:t>Details</w:t>
       </w:r>
+      <w:proofErr w:type="spellEnd"/>
       <w:r>
         <w:rPr>
           <w:color w:val="auto"/>
@@ -5624,15 +6144,11 @@
       <w:pPr>
         <w:spacing w:after="200"/>
         <w:rPr>
-          <w:b/>
-          <w:bCs/>
-          <w:color w:val="auto"/>
-        </w:rPr>
-      </w:pPr>
-      <w:r>
-        <w:rPr>
-          <w:b/>
-          <w:bCs/>
+          <w:color w:val="auto"/>
+        </w:rPr>
+      </w:pPr>
+      <w:r>
+        <w:rPr>
           <w:color w:val="auto"/>
         </w:rPr>
         <w:t>Create funzioni di extra di supporto, presenti all’interno del file utility.py</w:t>
@@ -5641,6 +6157,19 @@
     <w:p>
       <w:pPr>
         <w:spacing w:after="200"/>
+        <w:rPr>
+          <w:i/>
+          <w:iCs/>
+          <w:color w:val="auto"/>
+        </w:rPr>
+      </w:pPr>
+      <w:r>
+        <w:rPr>
+          <w:color w:val="auto"/>
+        </w:rPr>
+        <w:t xml:space="preserve">Si possono trovare funzioni come </w:t>
+      </w:r>
+      <w:r>
         <w:rPr>
           <w:b/>
           <w:bCs/>
@@ -5648,34 +6177,7 @@
           <w:iCs/>
           <w:color w:val="auto"/>
         </w:rPr>
-      </w:pPr>
-      <w:r>
-        <w:rPr>
-          <w:b/>
-          <w:bCs/>
-          <w:color w:val="auto"/>
-        </w:rPr>
-        <w:t xml:space="preserve">Si possono trovare funzioni come </w:t>
-      </w:r>
-      <w:r>
-        <w:rPr>
-          <w:b/>
-          <w:bCs/>
-          <w:i/>
-          <w:iCs/>
-          <w:color w:val="auto"/>
-        </w:rPr>
-        <w:t>SMA, EMA, CHANGE, EXPANDING MEAN, EXPANDING STD, PROFITTO e BACKTEST</w:t>
-      </w:r>
-      <w:r>
-        <w:rPr>
-          <w:b/>
-          <w:bCs/>
-          <w:i/>
-          <w:iCs/>
-          <w:color w:val="auto"/>
-        </w:rPr>
-        <w:t>.</w:t>
+        <w:t>SMA, EMA, CHANGE, EXPANDING MEAN, EXPANDING STD, PROFITTO e BACKTEST.</w:t>
       </w:r>
     </w:p>
     <w:p>
